--- a/CUSTOMCOREfront.docx
+++ b/CUSTOMCOREfront.docx
@@ -288,7 +288,7 @@
           <w:noProof/>
         </w:rPr>
         <w:drawing>
-          <wp:anchor distT="0" distB="0" distL="114300" distR="114300" simplePos="0" relativeHeight="251658240" behindDoc="0" locked="0" layoutInCell="1" allowOverlap="1" wp14:anchorId="3EF508CC" wp14:editId="3EDCE99E">
+          <wp:anchor distT="0" distB="0" distL="114300" distR="114300" simplePos="0" relativeHeight="251658240" behindDoc="0" locked="0" layoutInCell="1" allowOverlap="1" wp14:anchorId="3EF508CC" wp14:editId="57F1F936">
             <wp:simplePos x="2804160" y="5463540"/>
             <wp:positionH relativeFrom="margin">
               <wp:align>center</wp:align>
@@ -1249,23 +1249,7 @@
           <w:rFonts w:asciiTheme="minorHAnsi" w:hAnsiTheme="minorHAnsi" w:cstheme="minorHAnsi"/>
           <w:szCs w:val="28"/>
         </w:rPr>
-        <w:t xml:space="preserve">, Assistant Professor in Department of Computer Science St. Mary’s College of Commerce and Management Studies, </w:t>
-      </w:r>
-      <w:proofErr w:type="spellStart"/>
-      <w:r>
-        <w:rPr>
-          <w:rFonts w:asciiTheme="minorHAnsi" w:hAnsiTheme="minorHAnsi" w:cstheme="minorHAnsi"/>
-          <w:szCs w:val="28"/>
-        </w:rPr>
-        <w:t>Thuruthiply</w:t>
-      </w:r>
-      <w:proofErr w:type="spellEnd"/>
-      <w:r>
-        <w:rPr>
-          <w:rFonts w:asciiTheme="minorHAnsi" w:hAnsiTheme="minorHAnsi" w:cstheme="minorHAnsi"/>
-          <w:szCs w:val="28"/>
-        </w:rPr>
-        <w:t>.</w:t>
+        <w:t>, Assistant Professor in Department of Computer Science St. Mary’s College of Commerce and Management Studies, Thuruthiply.</w:t>
       </w:r>
     </w:p>
     <w:p>
@@ -1434,15 +1418,7 @@
         <w:jc w:val="left"/>
       </w:pPr>
       <w:r>
-        <w:t xml:space="preserve">         Place: </w:t>
-      </w:r>
-      <w:proofErr w:type="spellStart"/>
-      <w:r>
-        <w:t>Thuruthiply</w:t>
-      </w:r>
-      <w:proofErr w:type="spellEnd"/>
-      <w:r>
-        <w:t xml:space="preserve">                                           </w:t>
+        <w:t xml:space="preserve">         Place: Thuruthiply                                           </w:t>
       </w:r>
       <w:r>
         <w:rPr>
@@ -2031,21 +2007,7 @@
         <w:rPr>
           <w:sz w:val="24"/>
         </w:rPr>
-        <w:t xml:space="preserve"> (Asst. </w:t>
-      </w:r>
-      <w:proofErr w:type="gramStart"/>
-      <w:r>
-        <w:rPr>
-          <w:sz w:val="24"/>
-        </w:rPr>
-        <w:t xml:space="preserve">Professor,   </w:t>
-      </w:r>
-      <w:proofErr w:type="gramEnd"/>
-      <w:r>
-        <w:rPr>
-          <w:sz w:val="24"/>
-        </w:rPr>
-        <w:t xml:space="preserve">                                                            </w:t>
+        <w:t xml:space="preserve"> (Asst. Professor,                                                               </w:t>
       </w:r>
       <w:r>
         <w:rPr>
@@ -2073,21 +2035,7 @@
         <w:rPr>
           <w:sz w:val="24"/>
         </w:rPr>
-        <w:t xml:space="preserve">  Department of Computer </w:t>
-      </w:r>
-      <w:proofErr w:type="gramStart"/>
-      <w:r>
-        <w:rPr>
-          <w:sz w:val="24"/>
-        </w:rPr>
-        <w:t xml:space="preserve">Science,   </w:t>
-      </w:r>
-      <w:proofErr w:type="gramEnd"/>
-      <w:r>
-        <w:rPr>
-          <w:sz w:val="24"/>
-        </w:rPr>
-        <w:t xml:space="preserve">                                    Department of Computer Science,                       </w:t>
+        <w:t xml:space="preserve">  Department of Computer Science,                                       Department of Computer Science,                       </w:t>
       </w:r>
     </w:p>
     <w:p>
@@ -2113,61 +2061,20 @@
           <w:sz w:val="24"/>
           <w:szCs w:val="24"/>
         </w:rPr>
-        <w:t xml:space="preserve">St. Mary’s College, </w:t>
-      </w:r>
-      <w:proofErr w:type="spellStart"/>
-      <w:proofErr w:type="gramStart"/>
+        <w:t xml:space="preserve">St. Mary’s College, Thuruthiply)                           </w:t>
+      </w:r>
+      <w:r>
+        <w:rPr>
+          <w:sz w:val="22"/>
+        </w:rPr>
+        <w:t xml:space="preserve">                 </w:t>
+      </w:r>
       <w:r>
         <w:rPr>
           <w:sz w:val="24"/>
           <w:szCs w:val="24"/>
         </w:rPr>
-        <w:t>Thuruthiply</w:t>
-      </w:r>
-      <w:proofErr w:type="spellEnd"/>
-      <w:r>
-        <w:rPr>
-          <w:sz w:val="24"/>
-          <w:szCs w:val="24"/>
-        </w:rPr>
-        <w:t xml:space="preserve">)   </w:t>
-      </w:r>
-      <w:proofErr w:type="gramEnd"/>
-      <w:r>
-        <w:rPr>
-          <w:sz w:val="24"/>
-          <w:szCs w:val="24"/>
-        </w:rPr>
-        <w:t xml:space="preserve">                        </w:t>
-      </w:r>
-      <w:r>
-        <w:rPr>
-          <w:sz w:val="22"/>
-        </w:rPr>
-        <w:t xml:space="preserve">                 </w:t>
-      </w:r>
-      <w:r>
-        <w:rPr>
-          <w:sz w:val="24"/>
-          <w:szCs w:val="24"/>
-        </w:rPr>
-        <w:t xml:space="preserve">St. Mary’s College, </w:t>
-      </w:r>
-      <w:proofErr w:type="spellStart"/>
-      <w:r>
-        <w:rPr>
-          <w:sz w:val="24"/>
-          <w:szCs w:val="24"/>
-        </w:rPr>
-        <w:t>Thuruthiply</w:t>
-      </w:r>
-      <w:proofErr w:type="spellEnd"/>
-      <w:r>
-        <w:rPr>
-          <w:sz w:val="24"/>
-          <w:szCs w:val="24"/>
-        </w:rPr>
-        <w:t>)</w:t>
+        <w:t>St. Mary’s College, Thuruthiply)</w:t>
       </w:r>
     </w:p>
     <w:bookmarkEnd w:id="0"/>
@@ -2237,7 +2144,6 @@
           <w:szCs w:val="24"/>
         </w:rPr>
       </w:pPr>
-      <w:proofErr w:type="spellStart"/>
       <w:r>
         <w:rPr>
           <w:b/>
@@ -2245,29 +2151,8 @@
           <w:sz w:val="24"/>
           <w:szCs w:val="24"/>
         </w:rPr>
-        <w:t>Dr.</w:t>
-      </w:r>
-      <w:proofErr w:type="spellEnd"/>
-      <w:r>
-        <w:rPr>
-          <w:b/>
-          <w:bCs/>
-          <w:sz w:val="24"/>
-          <w:szCs w:val="24"/>
-        </w:rPr>
-        <w:t xml:space="preserve">  </w:t>
-      </w:r>
-      <w:proofErr w:type="gramStart"/>
-      <w:r>
-        <w:rPr>
-          <w:b/>
-          <w:bCs/>
-          <w:sz w:val="24"/>
-          <w:szCs w:val="24"/>
-        </w:rPr>
-        <w:t>SURESH  A</w:t>
-      </w:r>
-      <w:proofErr w:type="gramEnd"/>
+        <w:t>Dr.  SURESH  A</w:t>
+      </w:r>
     </w:p>
     <w:p>
       <w:pPr>
@@ -2282,86 +2167,18 @@
         <w:rPr>
           <w:sz w:val="24"/>
         </w:rPr>
-        <w:t>(</w:t>
-      </w:r>
-      <w:proofErr w:type="spellStart"/>
-      <w:proofErr w:type="gramStart"/>
-      <w:r>
+        <w:t>(Principal,St. Mary’s College,Thuruthiply)</w:t>
+      </w:r>
+    </w:p>
+    <w:p>
+      <w:pPr>
+        <w:spacing w:after="9" w:line="360" w:lineRule="auto"/>
+        <w:ind w:left="0" w:firstLine="0"/>
+        <w:jc w:val="center"/>
         <w:rPr>
           <w:sz w:val="24"/>
         </w:rPr>
-        <w:t>Principal,St</w:t>
-      </w:r>
-      <w:proofErr w:type="spellEnd"/>
-      <w:r>
-        <w:rPr>
-          <w:sz w:val="24"/>
-        </w:rPr>
-        <w:t>.</w:t>
-      </w:r>
-      <w:proofErr w:type="gramEnd"/>
-      <w:r>
-        <w:rPr>
-          <w:sz w:val="24"/>
-        </w:rPr>
-        <w:t xml:space="preserve"> Mary’s </w:t>
-      </w:r>
-      <w:proofErr w:type="spellStart"/>
-      <w:r>
-        <w:rPr>
-          <w:sz w:val="24"/>
-        </w:rPr>
-        <w:t>College,Thuruthiply</w:t>
-      </w:r>
-      <w:proofErr w:type="spellEnd"/>
-      <w:r>
-        <w:rPr>
-          <w:sz w:val="24"/>
-        </w:rPr>
-        <w:t>)</w:t>
-      </w:r>
-    </w:p>
-    <w:p>
-      <w:pPr>
-        <w:spacing w:after="9" w:line="259" w:lineRule="auto"/>
-        <w:ind w:left="0" w:firstLine="0"/>
-        <w:jc w:val="left"/>
-      </w:pPr>
-      <w:r>
-        <w:rPr>
-          <w:sz w:val="24"/>
-        </w:rPr>
-        <w:tab/>
-        <w:t xml:space="preserve"> </w:t>
-      </w:r>
-      <w:r>
-        <w:rPr>
-          <w:sz w:val="24"/>
-        </w:rPr>
-        <w:tab/>
-        <w:t xml:space="preserve"> </w:t>
-      </w:r>
-      <w:r>
-        <w:rPr>
-          <w:sz w:val="24"/>
-        </w:rPr>
-        <w:tab/>
-        <w:t xml:space="preserve"> </w:t>
-      </w:r>
-      <w:r>
-        <w:rPr>
-          <w:sz w:val="24"/>
-        </w:rPr>
-        <w:tab/>
-        <w:t xml:space="preserve"> </w:t>
-      </w:r>
-      <w:r>
-        <w:rPr>
-          <w:sz w:val="24"/>
-        </w:rPr>
-        <w:tab/>
-        <w:t xml:space="preserve">  </w:t>
-      </w:r>
+      </w:pPr>
     </w:p>
     <w:p>
       <w:pPr>
@@ -2386,8 +2203,13 @@
     </w:p>
     <w:p>
       <w:pPr>
-        <w:pStyle w:val="Heading4"/>
+        <w:spacing w:after="77" w:line="259" w:lineRule="auto"/>
         <w:ind w:left="0" w:firstLine="0"/>
+        <w:jc w:val="center"/>
+        <w:rPr>
+          <w:rFonts w:ascii="Calibri" w:eastAsia="Calibri" w:hAnsi="Calibri" w:cs="Calibri"/>
+          <w:sz w:val="24"/>
+        </w:rPr>
       </w:pPr>
     </w:p>
     <w:p>
@@ -2451,15 +2273,7 @@
         <w:jc w:val="left"/>
       </w:pPr>
       <w:r>
-        <w:t xml:space="preserve">First of </w:t>
-      </w:r>
-      <w:proofErr w:type="gramStart"/>
-      <w:r>
-        <w:t>all</w:t>
-      </w:r>
-      <w:proofErr w:type="gramEnd"/>
-      <w:r>
-        <w:t xml:space="preserve"> I express our heartfelt thanks to </w:t>
+        <w:t xml:space="preserve">First of all I express our heartfelt thanks to </w:t>
       </w:r>
       <w:r>
         <w:rPr>
@@ -2498,7 +2312,6 @@
       <w:r>
         <w:t xml:space="preserve">I record our sincere gratitude to </w:t>
       </w:r>
-      <w:proofErr w:type="spellStart"/>
       <w:r>
         <w:rPr>
           <w:b/>
@@ -2517,7 +2330,6 @@
         </w:rPr>
         <w:t>.</w:t>
       </w:r>
-      <w:proofErr w:type="spellEnd"/>
       <w:r>
         <w:rPr>
           <w:b/>
@@ -2534,15 +2346,7 @@
         <w:jc w:val="left"/>
       </w:pPr>
       <w:r>
-        <w:t xml:space="preserve">Mary’s College of Commerce and Management Studies, </w:t>
-      </w:r>
-      <w:proofErr w:type="spellStart"/>
-      <w:r>
-        <w:t>Thuruthiply</w:t>
-      </w:r>
-      <w:proofErr w:type="spellEnd"/>
-      <w:r>
-        <w:t xml:space="preserve"> for providing abundant facilities to carry out our project work successfully.</w:t>
+        <w:t>Mary’s College of Commerce and Management Studies, Thuruthiply for providing abundant facilities to carry out our project work successfully.</w:t>
       </w:r>
     </w:p>
     <w:p>
@@ -2566,6 +2370,9 @@
         <w:t xml:space="preserve">Department </w:t>
       </w:r>
       <w:r>
+        <w:t xml:space="preserve">of </w:t>
+      </w:r>
+      <w:r>
         <w:t>Computer Science, to give a moral support and guidance to complete the work.</w:t>
       </w:r>
     </w:p>
@@ -2608,15 +2415,7 @@
         <w:t>I wish to extend our thanks to all teaching and non-teaching faculties of the St.</w:t>
       </w:r>
       <w:r>
-        <w:t xml:space="preserve"> Mary’s College of Commerce and Management Studies, </w:t>
-      </w:r>
-      <w:proofErr w:type="spellStart"/>
-      <w:r>
-        <w:t>Thuruthiply</w:t>
-      </w:r>
-      <w:proofErr w:type="spellEnd"/>
-      <w:r>
-        <w:t xml:space="preserve"> for timely help at every stage of our project work.                                                    </w:t>
+        <w:t xml:space="preserve"> Mary’s College of Commerce and Management Studies, Thuruthiply for timely help at every stage of our project work.                                                    </w:t>
       </w:r>
     </w:p>
     <w:p>
@@ -2683,12 +2482,6 @@
       <w:pPr>
         <w:spacing w:after="259" w:line="259" w:lineRule="auto"/>
         <w:ind w:left="0" w:firstLine="0"/>
-      </w:pPr>
-    </w:p>
-    <w:p>
-      <w:pPr>
-        <w:spacing w:after="259" w:line="259" w:lineRule="auto"/>
-        <w:ind w:left="0" w:firstLine="0"/>
         <w:jc w:val="center"/>
         <w:rPr>
           <w:b/>
@@ -2736,7 +2529,6 @@
         <w:jc w:val="left"/>
       </w:pPr>
       <w:r>
-        <w:lastRenderedPageBreak/>
         <w:t xml:space="preserve"> </w:t>
       </w:r>
     </w:p>
@@ -2832,7 +2624,6 @@
               <w:ind w:left="77" w:firstLine="0"/>
               <w:jc w:val="center"/>
             </w:pPr>
-            <w:proofErr w:type="gramStart"/>
             <w:r>
               <w:rPr>
                 <w:b/>
@@ -2855,7 +2646,6 @@
               </w:rPr>
               <w:t>No</w:t>
             </w:r>
-            <w:proofErr w:type="gramEnd"/>
           </w:p>
         </w:tc>
         <w:tc>
@@ -7831,7 +7621,13 @@
               <w:jc w:val="center"/>
             </w:pPr>
             <w:r>
-              <w:t xml:space="preserve">  4.4.5</w:t>
+              <w:t xml:space="preserve">  4.</w:t>
+            </w:r>
+            <w:r>
+              <w:t>5</w:t>
+            </w:r>
+            <w:r>
+              <w:t>.5</w:t>
             </w:r>
             <w:r>
               <w:rPr>
@@ -7938,6 +7734,85 @@
           <w:p>
             <w:pPr>
               <w:spacing w:after="0" w:line="259" w:lineRule="auto"/>
+              <w:ind w:left="0" w:right="294" w:firstLine="0"/>
+              <w:jc w:val="center"/>
+            </w:pPr>
+            <w:r>
+              <w:t xml:space="preserve">  4.6.6</w:t>
+            </w:r>
+          </w:p>
+        </w:tc>
+        <w:tc>
+          <w:tcPr>
+            <w:tcW w:w="5569" w:type="dxa"/>
+            <w:tcBorders>
+              <w:top w:val="single" w:sz="4" w:space="0" w:color="000000"/>
+              <w:left w:val="single" w:sz="4" w:space="0" w:color="000000"/>
+              <w:bottom w:val="single" w:sz="4" w:space="0" w:color="000000"/>
+              <w:right w:val="single" w:sz="4" w:space="0" w:color="000000"/>
+            </w:tcBorders>
+          </w:tcPr>
+          <w:p>
+            <w:pPr>
+              <w:spacing w:after="0" w:line="259" w:lineRule="auto"/>
+              <w:ind w:left="58" w:firstLine="0"/>
+              <w:jc w:val="left"/>
+            </w:pPr>
+            <w:r>
+              <w:t>Level – 1</w:t>
+            </w:r>
+            <w:r>
+              <w:t xml:space="preserve"> Pc Bulider Module</w:t>
+            </w:r>
+            <w:r>
+              <w:rPr>
+                <w:rFonts w:ascii="Calibri" w:eastAsia="Calibri" w:hAnsi="Calibri" w:cs="Calibri"/>
+                <w:sz w:val="24"/>
+                <w:vertAlign w:val="subscript"/>
+              </w:rPr>
+              <w:t xml:space="preserve"> </w:t>
+            </w:r>
+            <w:r>
+              <w:t xml:space="preserve"> </w:t>
+            </w:r>
+          </w:p>
+        </w:tc>
+        <w:tc>
+          <w:tcPr>
+            <w:tcW w:w="940" w:type="dxa"/>
+            <w:tcBorders>
+              <w:top w:val="single" w:sz="4" w:space="0" w:color="000000"/>
+              <w:left w:val="single" w:sz="4" w:space="0" w:color="000000"/>
+              <w:bottom w:val="single" w:sz="4" w:space="0" w:color="000000"/>
+              <w:right w:val="single" w:sz="4" w:space="0" w:color="000000"/>
+            </w:tcBorders>
+          </w:tcPr>
+          <w:p>
+            <w:pPr>
+              <w:spacing w:after="0" w:line="259" w:lineRule="auto"/>
+              <w:ind w:left="0" w:right="80" w:firstLine="0"/>
+              <w:jc w:val="center"/>
+            </w:pPr>
+          </w:p>
+        </w:tc>
+      </w:tr>
+      <w:tr>
+        <w:trPr>
+          <w:trHeight w:val="518"/>
+        </w:trPr>
+        <w:tc>
+          <w:tcPr>
+            <w:tcW w:w="1495" w:type="dxa"/>
+            <w:tcBorders>
+              <w:top w:val="single" w:sz="4" w:space="0" w:color="000000"/>
+              <w:left w:val="single" w:sz="4" w:space="0" w:color="000000"/>
+              <w:bottom w:val="single" w:sz="4" w:space="0" w:color="000000"/>
+              <w:right w:val="single" w:sz="4" w:space="0" w:color="000000"/>
+            </w:tcBorders>
+          </w:tcPr>
+          <w:p>
+            <w:pPr>
+              <w:spacing w:after="0" w:line="259" w:lineRule="auto"/>
               <w:ind w:left="0" w:right="331" w:firstLine="0"/>
               <w:jc w:val="center"/>
             </w:pPr>
@@ -8018,10 +7893,7 @@
               <w:jc w:val="right"/>
             </w:pPr>
             <w:r>
-              <w:t>46</w:t>
-            </w:r>
-            <w:r>
-              <w:t xml:space="preserve"> </w:t>
+              <w:t xml:space="preserve">46 </w:t>
             </w:r>
             <w:r>
               <w:rPr>
@@ -8140,10 +8012,7 @@
               <w:jc w:val="right"/>
             </w:pPr>
             <w:r>
-              <w:t>46</w:t>
-            </w:r>
-            <w:r>
-              <w:t xml:space="preserve"> </w:t>
+              <w:t xml:space="preserve">46 </w:t>
             </w:r>
             <w:r>
               <w:rPr>
@@ -8261,10 +8130,7 @@
               <w:jc w:val="right"/>
             </w:pPr>
             <w:r>
-              <w:t>47</w:t>
-            </w:r>
-            <w:r>
-              <w:t xml:space="preserve"> </w:t>
+              <w:t xml:space="preserve">47 </w:t>
             </w:r>
             <w:r>
               <w:rPr>
@@ -8383,10 +8249,7 @@
               <w:jc w:val="right"/>
             </w:pPr>
             <w:r>
-              <w:t>47</w:t>
-            </w:r>
-            <w:r>
-              <w:t xml:space="preserve"> </w:t>
+              <w:t xml:space="preserve">47 </w:t>
             </w:r>
             <w:r>
               <w:rPr>
@@ -8505,10 +8368,7 @@
               <w:jc w:val="right"/>
             </w:pPr>
             <w:r>
-              <w:t>48</w:t>
-            </w:r>
-            <w:r>
-              <w:t xml:space="preserve"> </w:t>
+              <w:t xml:space="preserve">48 </w:t>
             </w:r>
             <w:r>
               <w:rPr>
@@ -8627,10 +8487,7 @@
               <w:jc w:val="right"/>
             </w:pPr>
             <w:r>
-              <w:t>48</w:t>
-            </w:r>
-            <w:r>
-              <w:t xml:space="preserve"> </w:t>
+              <w:t xml:space="preserve">48 </w:t>
             </w:r>
             <w:r>
               <w:rPr>
@@ -8749,10 +8606,7 @@
               <w:jc w:val="right"/>
             </w:pPr>
             <w:r>
-              <w:t>49</w:t>
-            </w:r>
-            <w:r>
-              <w:t xml:space="preserve"> </w:t>
+              <w:t xml:space="preserve">49 </w:t>
             </w:r>
             <w:r>
               <w:rPr>
@@ -8935,13 +8789,8 @@
               <w:jc w:val="left"/>
             </w:pPr>
             <w:r>
-              <w:t xml:space="preserve">Manage </w:t>
-            </w:r>
-            <w:proofErr w:type="spellStart"/>
-            <w:r>
-              <w:t>Webtype</w:t>
-            </w:r>
-            <w:proofErr w:type="spellEnd"/>
+              <w:t>Manage Webtype</w:t>
+            </w:r>
           </w:p>
         </w:tc>
         <w:tc>
@@ -9046,10 +8895,7 @@
               <w:jc w:val="right"/>
             </w:pPr>
             <w:r>
-              <w:t>50</w:t>
-            </w:r>
-            <w:r>
-              <w:t xml:space="preserve"> </w:t>
+              <w:t xml:space="preserve">50 </w:t>
             </w:r>
             <w:r>
               <w:rPr>
@@ -9168,13 +9014,7 @@
               <w:jc w:val="right"/>
             </w:pPr>
             <w:r>
-              <w:t>5</w:t>
-            </w:r>
-            <w:r>
-              <w:t>1</w:t>
-            </w:r>
-            <w:r>
-              <w:t xml:space="preserve"> </w:t>
+              <w:t xml:space="preserve">51 </w:t>
             </w:r>
             <w:r>
               <w:rPr>
@@ -9373,19 +9213,9 @@
               <w:ind w:left="58" w:firstLine="0"/>
               <w:jc w:val="left"/>
             </w:pPr>
-            <w:proofErr w:type="spellStart"/>
-            <w:r>
-              <w:t>Color</w:t>
-            </w:r>
-            <w:proofErr w:type="spellEnd"/>
-            <w:r>
-              <w:t xml:space="preserve"> </w:t>
-            </w:r>
-            <w:proofErr w:type="spellStart"/>
-            <w:r>
-              <w:t>Pallete</w:t>
-            </w:r>
-            <w:proofErr w:type="spellEnd"/>
+            <w:r>
+              <w:t>Color Pallete</w:t>
+            </w:r>
           </w:p>
         </w:tc>
         <w:tc>
@@ -9635,6 +9465,7 @@
               <w:jc w:val="center"/>
             </w:pPr>
             <w:r>
+              <w:lastRenderedPageBreak/>
               <w:t>10.1.18</w:t>
             </w:r>
           </w:p>
@@ -9703,7 +9534,6 @@
               <w:jc w:val="center"/>
             </w:pPr>
             <w:r>
-              <w:lastRenderedPageBreak/>
               <w:t>10.1.19</w:t>
             </w:r>
           </w:p>
@@ -9792,13 +9622,8 @@
               <w:ind w:left="58" w:firstLine="0"/>
               <w:jc w:val="left"/>
             </w:pPr>
-            <w:proofErr w:type="spellStart"/>
-            <w:r>
-              <w:t>WebPage</w:t>
-            </w:r>
-            <w:proofErr w:type="spellEnd"/>
-            <w:r>
-              <w:t xml:space="preserve"> Builder Subpages</w:t>
+            <w:r>
+              <w:t>WebPage Builder Subpages</w:t>
             </w:r>
           </w:p>
         </w:tc>
@@ -9845,10 +9670,7 @@
               <w:jc w:val="center"/>
             </w:pPr>
             <w:r>
-              <w:t>10.</w:t>
-            </w:r>
-            <w:r>
-              <w:t>1.21</w:t>
+              <w:t>10.1.21</w:t>
             </w:r>
           </w:p>
         </w:tc>
@@ -10520,14 +10342,12 @@
               <w:ind w:left="113" w:firstLine="0"/>
               <w:jc w:val="left"/>
             </w:pPr>
-            <w:proofErr w:type="spellStart"/>
             <w:r>
               <w:rPr>
                 <w:szCs w:val="28"/>
               </w:rPr>
               <w:t>collectionadmins</w:t>
             </w:r>
-            <w:proofErr w:type="spellEnd"/>
           </w:p>
         </w:tc>
         <w:tc>
@@ -10622,7 +10442,6 @@
               <w:ind w:left="113" w:firstLine="0"/>
               <w:jc w:val="left"/>
             </w:pPr>
-            <w:proofErr w:type="spellStart"/>
             <w:r>
               <w:rPr>
                 <w:szCs w:val="28"/>
@@ -10635,7 +10454,6 @@
               </w:rPr>
               <w:t>ollectionCase</w:t>
             </w:r>
-            <w:proofErr w:type="spellEnd"/>
           </w:p>
         </w:tc>
         <w:tc>
@@ -10747,14 +10565,12 @@
               <w:ind w:left="113" w:firstLine="0"/>
               <w:jc w:val="left"/>
             </w:pPr>
-            <w:proofErr w:type="spellStart"/>
             <w:r>
               <w:rPr>
                 <w:szCs w:val="28"/>
               </w:rPr>
               <w:t>collectionCompany</w:t>
             </w:r>
-            <w:proofErr w:type="spellEnd"/>
           </w:p>
         </w:tc>
         <w:tc>
@@ -10864,7 +10680,6 @@
               <w:ind w:left="113" w:firstLine="0"/>
               <w:jc w:val="left"/>
             </w:pPr>
-            <w:proofErr w:type="spellStart"/>
             <w:r>
               <w:rPr>
                 <w:szCs w:val="28"/>
@@ -10877,7 +10692,6 @@
               </w:rPr>
               <w:t>ollectionComplaint</w:t>
             </w:r>
-            <w:proofErr w:type="spellEnd"/>
           </w:p>
         </w:tc>
         <w:tc>
@@ -10987,7 +10801,6 @@
               <w:ind w:left="113" w:firstLine="0"/>
               <w:jc w:val="left"/>
             </w:pPr>
-            <w:proofErr w:type="spellStart"/>
             <w:r>
               <w:rPr>
                 <w:szCs w:val="28"/>
@@ -11000,7 +10813,6 @@
               </w:rPr>
               <w:t>ollectionCooler</w:t>
             </w:r>
-            <w:proofErr w:type="spellEnd"/>
             <w:r>
               <w:t xml:space="preserve"> </w:t>
             </w:r>
@@ -11116,14 +10928,12 @@
               <w:ind w:left="113" w:firstLine="0"/>
               <w:jc w:val="left"/>
             </w:pPr>
-            <w:proofErr w:type="spellStart"/>
             <w:r>
               <w:rPr>
                 <w:szCs w:val="28"/>
               </w:rPr>
               <w:t>collectioncustom</w:t>
             </w:r>
-            <w:proofErr w:type="spellEnd"/>
           </w:p>
         </w:tc>
         <w:tc>
@@ -11232,7 +11042,6 @@
               <w:ind w:left="113" w:firstLine="0"/>
               <w:jc w:val="left"/>
             </w:pPr>
-            <w:proofErr w:type="spellStart"/>
             <w:r>
               <w:rPr>
                 <w:szCs w:val="28"/>
@@ -11246,7 +11055,6 @@
               </w:rPr>
               <w:t>cpus</w:t>
             </w:r>
-            <w:proofErr w:type="spellEnd"/>
           </w:p>
         </w:tc>
         <w:tc>
@@ -11325,7 +11133,6 @@
             <w:r>
               <w:t xml:space="preserve"> </w:t>
             </w:r>
-            <w:proofErr w:type="spellStart"/>
             <w:r>
               <w:rPr>
                 <w:bCs/>
@@ -11333,7 +11140,6 @@
               </w:rPr>
               <w:t>collectiondistrict</w:t>
             </w:r>
-            <w:proofErr w:type="spellEnd"/>
           </w:p>
         </w:tc>
         <w:tc>
@@ -11419,7 +11225,6 @@
             <w:r>
               <w:t xml:space="preserve"> </w:t>
             </w:r>
-            <w:proofErr w:type="spellStart"/>
             <w:r>
               <w:rPr>
                 <w:bCs/>
@@ -11427,7 +11232,6 @@
               </w:rPr>
               <w:t>collectionfeedback</w:t>
             </w:r>
-            <w:proofErr w:type="spellEnd"/>
           </w:p>
         </w:tc>
         <w:tc>
@@ -11523,14 +11327,12 @@
             <w:r>
               <w:t xml:space="preserve"> </w:t>
             </w:r>
-            <w:proofErr w:type="spellStart"/>
             <w:r>
               <w:rPr>
                 <w:szCs w:val="28"/>
               </w:rPr>
               <w:t>collectiongraphiccard</w:t>
             </w:r>
-            <w:proofErr w:type="spellEnd"/>
             <w:r>
               <w:t xml:space="preserve"> </w:t>
             </w:r>
@@ -11629,14 +11431,12 @@
               </w:rPr>
               <w:t xml:space="preserve">  </w:t>
             </w:r>
-            <w:proofErr w:type="spellStart"/>
             <w:r>
               <w:rPr>
                 <w:szCs w:val="28"/>
               </w:rPr>
               <w:t>collectionmotherboard</w:t>
             </w:r>
-            <w:proofErr w:type="spellEnd"/>
           </w:p>
         </w:tc>
         <w:tc>
@@ -11724,14 +11524,12 @@
               </w:rPr>
               <w:t xml:space="preserve">  </w:t>
             </w:r>
-            <w:proofErr w:type="spellStart"/>
             <w:r>
               <w:rPr>
                 <w:szCs w:val="28"/>
               </w:rPr>
               <w:t>collectionpcbulider</w:t>
             </w:r>
-            <w:proofErr w:type="spellEnd"/>
           </w:p>
         </w:tc>
         <w:tc>
@@ -11819,14 +11617,12 @@
               </w:rPr>
               <w:t xml:space="preserve">  </w:t>
             </w:r>
-            <w:proofErr w:type="spellStart"/>
             <w:r>
               <w:rPr>
                 <w:szCs w:val="28"/>
               </w:rPr>
               <w:t>collectionplace</w:t>
             </w:r>
-            <w:proofErr w:type="spellEnd"/>
           </w:p>
         </w:tc>
         <w:tc>
@@ -11914,14 +11710,12 @@
               </w:rPr>
               <w:t xml:space="preserve">  </w:t>
             </w:r>
-            <w:proofErr w:type="spellStart"/>
             <w:r>
               <w:rPr>
                 <w:szCs w:val="28"/>
               </w:rPr>
               <w:t>collectionprebulid</w:t>
             </w:r>
-            <w:proofErr w:type="spellEnd"/>
           </w:p>
         </w:tc>
         <w:tc>
@@ -11973,53 +11767,44 @@
                 <w:bCs/>
                 <w:szCs w:val="28"/>
               </w:rPr>
-              <w:t>4.4.1</w:t>
-            </w:r>
-            <w:r>
+              <w:t>4.4.15</w:t>
+            </w:r>
+          </w:p>
+        </w:tc>
+        <w:tc>
+          <w:tcPr>
+            <w:tcW w:w="5334" w:type="dxa"/>
+            <w:tcBorders>
+              <w:top w:val="single" w:sz="4" w:space="0" w:color="000000"/>
+              <w:left w:val="single" w:sz="4" w:space="0" w:color="000000"/>
+              <w:bottom w:val="single" w:sz="4" w:space="0" w:color="000000"/>
+              <w:right w:val="single" w:sz="4" w:space="0" w:color="000000"/>
+            </w:tcBorders>
+          </w:tcPr>
+          <w:p>
+            <w:pPr>
+              <w:spacing w:after="0" w:line="259" w:lineRule="auto"/>
+              <w:ind w:left="-22" w:firstLine="0"/>
+              <w:jc w:val="left"/>
               <w:rPr>
                 <w:bCs/>
                 <w:szCs w:val="28"/>
               </w:rPr>
-              <w:t>5</w:t>
-            </w:r>
-          </w:p>
-        </w:tc>
-        <w:tc>
-          <w:tcPr>
-            <w:tcW w:w="5334" w:type="dxa"/>
-            <w:tcBorders>
-              <w:top w:val="single" w:sz="4" w:space="0" w:color="000000"/>
-              <w:left w:val="single" w:sz="4" w:space="0" w:color="000000"/>
-              <w:bottom w:val="single" w:sz="4" w:space="0" w:color="000000"/>
-              <w:right w:val="single" w:sz="4" w:space="0" w:color="000000"/>
-            </w:tcBorders>
-          </w:tcPr>
-          <w:p>
-            <w:pPr>
-              <w:spacing w:after="0" w:line="259" w:lineRule="auto"/>
-              <w:ind w:left="-22" w:firstLine="0"/>
-              <w:jc w:val="left"/>
+            </w:pPr>
+            <w:r>
               <w:rPr>
                 <w:bCs/>
                 <w:szCs w:val="28"/>
               </w:rPr>
-            </w:pPr>
+              <w:t xml:space="preserve">  </w:t>
+            </w:r>
             <w:r>
               <w:rPr>
                 <w:bCs/>
                 <w:szCs w:val="28"/>
               </w:rPr>
-              <w:t xml:space="preserve">  </w:t>
-            </w:r>
-            <w:proofErr w:type="spellStart"/>
-            <w:r>
-              <w:rPr>
-                <w:bCs/>
-                <w:szCs w:val="28"/>
-              </w:rPr>
               <w:t>collectionram</w:t>
             </w:r>
-            <w:proofErr w:type="spellEnd"/>
           </w:p>
         </w:tc>
         <w:tc>
@@ -12113,20 +11898,12 @@
               </w:rPr>
               <w:t xml:space="preserve"> </w:t>
             </w:r>
-            <w:proofErr w:type="spellStart"/>
             <w:r>
               <w:rPr>
                 <w:szCs w:val="28"/>
               </w:rPr>
-              <w:t>c</w:t>
-            </w:r>
-            <w:r>
-              <w:rPr>
-                <w:szCs w:val="28"/>
-              </w:rPr>
-              <w:t>ollectionSmps</w:t>
-            </w:r>
-            <w:proofErr w:type="spellEnd"/>
+              <w:t>collectionSmps</w:t>
+            </w:r>
           </w:p>
         </w:tc>
         <w:tc>
@@ -12214,14 +11991,12 @@
               </w:rPr>
               <w:t xml:space="preserve">  </w:t>
             </w:r>
-            <w:proofErr w:type="spellStart"/>
             <w:r>
               <w:rPr>
                 <w:szCs w:val="28"/>
               </w:rPr>
               <w:t>collectionstorage</w:t>
             </w:r>
-            <w:proofErr w:type="spellEnd"/>
           </w:p>
         </w:tc>
         <w:tc>
@@ -12309,14 +12084,12 @@
               </w:rPr>
               <w:t xml:space="preserve">  </w:t>
             </w:r>
-            <w:proofErr w:type="spellStart"/>
             <w:r>
               <w:rPr>
                 <w:szCs w:val="28"/>
               </w:rPr>
               <w:t>collectiontype</w:t>
             </w:r>
-            <w:proofErr w:type="spellEnd"/>
           </w:p>
         </w:tc>
         <w:tc>
@@ -12405,22 +12178,14 @@
               <w:rPr>
                 <w:szCs w:val="28"/>
               </w:rPr>
-              <w:t xml:space="preserve">  </w:t>
-            </w:r>
-            <w:proofErr w:type="spellStart"/>
+              <w:t xml:space="preserve">  c</w:t>
+            </w:r>
             <w:r>
               <w:rPr>
                 <w:szCs w:val="28"/>
               </w:rPr>
-              <w:t>c</w:t>
-            </w:r>
-            <w:r>
-              <w:rPr>
-                <w:szCs w:val="28"/>
-              </w:rPr>
               <w:t>ollectionUser</w:t>
             </w:r>
-            <w:proofErr w:type="spellEnd"/>
           </w:p>
         </w:tc>
         <w:tc>
@@ -12508,14 +12273,12 @@
               </w:rPr>
               <w:t xml:space="preserve">  </w:t>
             </w:r>
-            <w:proofErr w:type="spellStart"/>
             <w:r>
               <w:rPr>
                 <w:szCs w:val="28"/>
               </w:rPr>
               <w:t>collectionenquiry</w:t>
             </w:r>
-            <w:proofErr w:type="spellEnd"/>
           </w:p>
         </w:tc>
         <w:tc>
@@ -17754,6 +17517,7 @@
   <w:style w:type="character" w:default="1" w:styleId="DefaultParagraphFont">
     <w:name w:val="Default Paragraph Font"/>
     <w:uiPriority w:val="1"/>
+    <w:semiHidden/>
     <w:unhideWhenUsed/>
   </w:style>
   <w:style w:type="table" w:default="1" w:styleId="TableNormal">
